--- a/diagramas/8.Listar actividades propias.docx
+++ b/diagramas/8.Listar actividades propias.docx
@@ -1,6 +1,6 @@
 
 <file path=word/document.xml><?xml version="1.0" encoding="utf-8"?>
-<w:document xmlns:wpc="http://schemas.microsoft.com/office/word/2010/wordprocessingCanvas" xmlns:mo="http://schemas.microsoft.com/office/mac/office/2008/main" xmlns:mc="http://schemas.openxmlformats.org/markup-compatibility/2006" xmlns:mv="urn:schemas-microsoft-com:mac:vml" xmlns:o="urn:schemas-microsoft-com:office:office" xmlns:r="http://schemas.openxmlformats.org/officeDocument/2006/relationships" xmlns:m="http://schemas.openxmlformats.org/officeDocument/2006/math" xmlns:v="urn:schemas-microsoft-com:vml" xmlns:wp14="http://schemas.microsoft.com/office/word/2010/wordprocessingDrawing" xmlns:wp="http://schemas.openxmlformats.org/drawingml/2006/wordprocessingDrawing" xmlns:w10="urn:schemas-microsoft-com:office:word" xmlns:w="http://schemas.openxmlformats.org/wordprocessingml/2006/main" xmlns:w14="http://schemas.microsoft.com/office/word/2010/wordml" xmlns:w15="http://schemas.microsoft.com/office/word/2012/wordml" xmlns:wpg="http://schemas.microsoft.com/office/word/2010/wordprocessingGroup" xmlns:wpi="http://schemas.microsoft.com/office/word/2010/wordprocessingInk" xmlns:wne="http://schemas.microsoft.com/office/word/2006/wordml" xmlns:wps="http://schemas.microsoft.com/office/word/2010/wordprocessingShape" mc:Ignorable="w14 w15 wp14">
+<w:document xmlns:wpc="http://schemas.microsoft.com/office/word/2010/wordprocessingCanvas" xmlns:cx="http://schemas.microsoft.com/office/drawing/2014/chartex" xmlns:cx1="http://schemas.microsoft.com/office/drawing/2015/9/8/chartex" xmlns:cx2="http://schemas.microsoft.com/office/drawing/2015/10/21/chartex" xmlns:cx3="http://schemas.microsoft.com/office/drawing/2016/5/9/chartex" xmlns:cx4="http://schemas.microsoft.com/office/drawing/2016/5/10/chartex" xmlns:cx5="http://schemas.microsoft.com/office/drawing/2016/5/11/chartex" xmlns:cx6="http://schemas.microsoft.com/office/drawing/2016/5/12/chartex" xmlns:cx7="http://schemas.microsoft.com/office/drawing/2016/5/13/chartex" xmlns:cx8="http://schemas.microsoft.com/office/drawing/2016/5/14/chartex" xmlns:mc="http://schemas.openxmlformats.org/markup-compatibility/2006" xmlns:aink="http://schemas.microsoft.com/office/drawing/2016/ink" xmlns:am3d="http://schemas.microsoft.com/office/drawing/2017/model3d" xmlns:o="urn:schemas-microsoft-com:office:office" xmlns:r="http://schemas.openxmlformats.org/officeDocument/2006/relationships" xmlns:m="http://schemas.openxmlformats.org/officeDocument/2006/math" xmlns:v="urn:schemas-microsoft-com:vml" xmlns:wp14="http://schemas.microsoft.com/office/word/2010/wordprocessingDrawing" xmlns:wp="http://schemas.openxmlformats.org/drawingml/2006/wordprocessingDrawing" xmlns:w10="urn:schemas-microsoft-com:office:word" xmlns:w="http://schemas.openxmlformats.org/wordprocessingml/2006/main" xmlns:w14="http://schemas.microsoft.com/office/word/2010/wordml" xmlns:w15="http://schemas.microsoft.com/office/word/2012/wordml" xmlns:w16cid="http://schemas.microsoft.com/office/word/2016/wordml/cid" xmlns:w16se="http://schemas.microsoft.com/office/word/2015/wordml/symex" xmlns:wpg="http://schemas.microsoft.com/office/word/2010/wordprocessingGroup" xmlns:wpi="http://schemas.microsoft.com/office/word/2010/wordprocessingInk" xmlns:wne="http://schemas.microsoft.com/office/word/2006/wordml" xmlns:wps="http://schemas.microsoft.com/office/word/2010/wordprocessingShape" mc:Ignorable="w14 w15 w16se w16cid wp14">
   <w:body>
     <w:tbl>
       <w:tblPr>
@@ -200,8 +200,6 @@
               </w:rPr>
               <w:t>Alumno</w:t>
             </w:r>
-            <w:bookmarkStart w:id="0" w:name="_GoBack"/>
-            <w:bookmarkEnd w:id="0"/>
           </w:p>
         </w:tc>
       </w:tr>
@@ -250,6 +248,13 @@
                 <w:szCs w:val="24"/>
               </w:rPr>
             </w:pPr>
+            <w:r>
+              <w:rPr>
+                <w:rFonts w:ascii="Calibri" w:hAnsi="Calibri" w:cs="Calibri"/>
+                <w:color w:val="000000"/>
+              </w:rPr>
+              <w:t>Este caso de uso permite al docente visualizar sus actividades creadas</w:t>
+            </w:r>
           </w:p>
         </w:tc>
       </w:tr>
@@ -293,11 +298,62 @@
           </w:tcPr>
           <w:p>
             <w:pPr>
-              <w:rPr>
-                <w:sz w:val="24"/>
-                <w:szCs w:val="24"/>
-              </w:rPr>
-            </w:pPr>
+              <w:pStyle w:val="NormalWeb"/>
+              <w:spacing w:before="0" w:beforeAutospacing="0" w:after="0" w:afterAutospacing="0"/>
+            </w:pPr>
+            <w:r>
+              <w:rPr>
+                <w:rFonts w:ascii="Calibri" w:hAnsi="Calibri" w:cs="Calibri"/>
+                <w:color w:val="000000"/>
+              </w:rPr>
+              <w:t>1.El docente elige la opción de ver sus actividades creadas</w:t>
+            </w:r>
+          </w:p>
+          <w:p>
+            <w:pPr>
+              <w:pStyle w:val="NormalWeb"/>
+              <w:spacing w:before="0" w:beforeAutospacing="0" w:after="0" w:afterAutospacing="0"/>
+            </w:pPr>
+            <w:r>
+              <w:rPr>
+                <w:rFonts w:ascii="Calibri" w:hAnsi="Calibri" w:cs="Calibri"/>
+                <w:color w:val="000000"/>
+              </w:rPr>
+              <w:t>2.El sistema realiza una búsqueda de las actividades relacionadas con el perfil del usuario</w:t>
+            </w:r>
+          </w:p>
+          <w:p>
+            <w:pPr>
+              <w:pStyle w:val="NormalWeb"/>
+              <w:spacing w:before="0" w:beforeAutospacing="0" w:after="0" w:afterAutospacing="0"/>
+            </w:pPr>
+            <w:r>
+              <w:rPr>
+                <w:rFonts w:ascii="Calibri" w:hAnsi="Calibri" w:cs="Calibri"/>
+                <w:color w:val="000000"/>
+              </w:rPr>
+              <w:t>3.El sistema devuelve un listado de las actividades creadas</w:t>
+            </w:r>
+          </w:p>
+          <w:p>
+            <w:pPr>
+              <w:pStyle w:val="NormalWeb"/>
+              <w:spacing w:before="0" w:beforeAutospacing="0" w:after="0" w:afterAutospacing="0"/>
+            </w:pPr>
+            <w:r>
+              <w:rPr>
+                <w:rFonts w:ascii="Calibri" w:hAnsi="Calibri" w:cs="Calibri"/>
+                <w:color w:val="000000"/>
+              </w:rPr>
+              <w:t>4.Termina el caso de uso</w:t>
+            </w:r>
+            <w:r>
+              <w:rPr>
+                <w:rFonts w:ascii="Calibri" w:hAnsi="Calibri" w:cs="Calibri"/>
+                <w:color w:val="000000"/>
+              </w:rPr>
+              <w:t>.</w:t>
+            </w:r>
           </w:p>
         </w:tc>
       </w:tr>
@@ -346,6 +402,20 @@
                 <w:szCs w:val="24"/>
               </w:rPr>
             </w:pPr>
+            <w:r>
+              <w:rPr>
+                <w:rFonts w:ascii="Calibri" w:hAnsi="Calibri" w:cs="Calibri"/>
+                <w:color w:val="000000"/>
+              </w:rPr>
+              <w:t>1.El docente no tiene actividades creadas</w:t>
+            </w:r>
+            <w:r>
+              <w:rPr>
+                <w:rFonts w:ascii="Calibri" w:hAnsi="Calibri" w:cs="Calibri"/>
+                <w:color w:val="000000"/>
+              </w:rPr>
+              <w:t>.</w:t>
+            </w:r>
           </w:p>
         </w:tc>
       </w:tr>
@@ -401,21 +471,37 @@
               </w:rPr>
               <w:t>[PRE]</w:t>
             </w:r>
-          </w:p>
-          <w:p>
-            <w:pPr>
+            <w:r>
               <w:rPr>
                 <w:sz w:val="24"/>
                 <w:szCs w:val="24"/>
               </w:rPr>
-            </w:pPr>
-            <w:r>
+              <w:t xml:space="preserve"> El docente debe haber ingresado al sistema.</w:t>
+            </w:r>
+          </w:p>
+          <w:p>
+            <w:pPr>
               <w:rPr>
                 <w:sz w:val="24"/>
                 <w:szCs w:val="24"/>
               </w:rPr>
+            </w:pPr>
+            <w:r>
+              <w:rPr>
+                <w:sz w:val="24"/>
+                <w:szCs w:val="24"/>
+              </w:rPr>
               <w:t>[POST]</w:t>
             </w:r>
+            <w:r>
+              <w:rPr>
+                <w:sz w:val="24"/>
+                <w:szCs w:val="24"/>
+              </w:rPr>
+              <w:t xml:space="preserve"> Se muestra una lista de actividades creadas.</w:t>
+            </w:r>
+            <w:bookmarkStart w:id="0" w:name="_GoBack"/>
+            <w:bookmarkEnd w:id="0"/>
           </w:p>
         </w:tc>
       </w:tr>
@@ -528,7 +614,7 @@
 </file>
 
 <file path=word/styles.xml><?xml version="1.0" encoding="utf-8"?>
-<w:styles xmlns:mc="http://schemas.openxmlformats.org/markup-compatibility/2006" xmlns:r="http://schemas.openxmlformats.org/officeDocument/2006/relationships" xmlns:w="http://schemas.openxmlformats.org/wordprocessingml/2006/main" xmlns:w14="http://schemas.microsoft.com/office/word/2010/wordml" xmlns:w15="http://schemas.microsoft.com/office/word/2012/wordml" mc:Ignorable="w14 w15">
+<w:styles xmlns:mc="http://schemas.openxmlformats.org/markup-compatibility/2006" xmlns:r="http://schemas.openxmlformats.org/officeDocument/2006/relationships" xmlns:w="http://schemas.openxmlformats.org/wordprocessingml/2006/main" xmlns:w14="http://schemas.microsoft.com/office/word/2010/wordml" xmlns:w15="http://schemas.microsoft.com/office/word/2012/wordml" xmlns:w16cid="http://schemas.microsoft.com/office/word/2016/wordml/cid" xmlns:w16se="http://schemas.microsoft.com/office/word/2015/wordml/symex" mc:Ignorable="w14 w15 w16se w16cid">
   <w:docDefaults>
     <w:rPrDefault>
       <w:rPr>
@@ -544,7 +630,7 @@
       </w:pPr>
     </w:pPrDefault>
   </w:docDefaults>
-  <w:latentStyles w:defLockedState="0" w:defUIPriority="99" w:defSemiHidden="0" w:defUnhideWhenUsed="0" w:defQFormat="0" w:count="380">
+  <w:latentStyles w:defLockedState="0" w:defUIPriority="99" w:defSemiHidden="0" w:defUnhideWhenUsed="0" w:defQFormat="0" w:count="375">
     <w:lsdException w:name="Normal" w:uiPriority="0" w:qFormat="1"/>
     <w:lsdException w:name="heading 1" w:uiPriority="9" w:qFormat="1"/>
     <w:lsdException w:name="heading 2" w:semiHidden="1" w:uiPriority="9" w:unhideWhenUsed="1" w:qFormat="1"/>
@@ -1024,7 +1110,6 @@
       <w:spacing w:after="0" w:line="240" w:lineRule="auto"/>
     </w:pPr>
     <w:tblPr>
-      <w:tblInd w:w="0" w:type="dxa"/>
       <w:tblBorders>
         <w:top w:val="single" w:sz="4" w:space="0" w:color="auto"/>
         <w:left w:val="single" w:sz="4" w:space="0" w:color="auto"/>
@@ -1033,12 +1118,6 @@
         <w:insideH w:val="single" w:sz="4" w:space="0" w:color="auto"/>
         <w:insideV w:val="single" w:sz="4" w:space="0" w:color="auto"/>
       </w:tblBorders>
-      <w:tblCellMar>
-        <w:top w:w="0" w:type="dxa"/>
-        <w:left w:w="108" w:type="dxa"/>
-        <w:bottom w:w="0" w:type="dxa"/>
-        <w:right w:w="108" w:type="dxa"/>
-      </w:tblCellMar>
     </w:tblPr>
   </w:style>
   <w:style w:type="paragraph" w:styleId="Descripcin">
@@ -1099,6 +1178,22 @@
       <w:color w:val="1F3763" w:themeColor="accent1" w:themeShade="7F"/>
       <w:sz w:val="24"/>
       <w:szCs w:val="24"/>
+    </w:rPr>
+  </w:style>
+  <w:style w:type="paragraph" w:styleId="NormalWeb">
+    <w:name w:val="Normal (Web)"/>
+    <w:basedOn w:val="Normal"/>
+    <w:uiPriority w:val="99"/>
+    <w:unhideWhenUsed/>
+    <w:rsid w:val="0086436F"/>
+    <w:pPr>
+      <w:spacing w:before="100" w:beforeAutospacing="1" w:after="100" w:afterAutospacing="1" w:line="240" w:lineRule="auto"/>
+    </w:pPr>
+    <w:rPr>
+      <w:rFonts w:ascii="Times New Roman" w:eastAsia="Times New Roman" w:hAnsi="Times New Roman" w:cs="Times New Roman"/>
+      <w:sz w:val="24"/>
+      <w:szCs w:val="24"/>
+      <w:lang w:eastAsia="es-AR"/>
     </w:rPr>
   </w:style>
 </w:styles>
@@ -1404,7 +1499,7 @@
 </file>
 
 <file path=customXml/itemProps1.xml><?xml version="1.0" encoding="utf-8"?>
-<ds:datastoreItem xmlns:ds="http://schemas.openxmlformats.org/officeDocument/2006/customXml" ds:itemID="{9588AC06-AA22-E347-8211-8A6085CEB2FA}">
+<ds:datastoreItem xmlns:ds="http://schemas.openxmlformats.org/officeDocument/2006/customXml" ds:itemID="{DB482868-B4C7-46C3-96DC-140F2B10937E}">
   <ds:schemaRefs>
     <ds:schemaRef ds:uri="http://schemas.openxmlformats.org/officeDocument/2006/bibliography"/>
   </ds:schemaRefs>

--- a/diagramas/8.Listar actividades propias.docx
+++ b/diagramas/8.Listar actividades propias.docx
@@ -1,6 +1,6 @@
 
 <file path=word/document.xml><?xml version="1.0" encoding="utf-8"?>
-<w:document xmlns:wpc="http://schemas.microsoft.com/office/word/2010/wordprocessingCanvas" xmlns:cx="http://schemas.microsoft.com/office/drawing/2014/chartex" xmlns:cx1="http://schemas.microsoft.com/office/drawing/2015/9/8/chartex" xmlns:cx2="http://schemas.microsoft.com/office/drawing/2015/10/21/chartex" xmlns:cx3="http://schemas.microsoft.com/office/drawing/2016/5/9/chartex" xmlns:cx4="http://schemas.microsoft.com/office/drawing/2016/5/10/chartex" xmlns:cx5="http://schemas.microsoft.com/office/drawing/2016/5/11/chartex" xmlns:cx6="http://schemas.microsoft.com/office/drawing/2016/5/12/chartex" xmlns:cx7="http://schemas.microsoft.com/office/drawing/2016/5/13/chartex" xmlns:cx8="http://schemas.microsoft.com/office/drawing/2016/5/14/chartex" xmlns:mc="http://schemas.openxmlformats.org/markup-compatibility/2006" xmlns:aink="http://schemas.microsoft.com/office/drawing/2016/ink" xmlns:am3d="http://schemas.microsoft.com/office/drawing/2017/model3d" xmlns:o="urn:schemas-microsoft-com:office:office" xmlns:r="http://schemas.openxmlformats.org/officeDocument/2006/relationships" xmlns:m="http://schemas.openxmlformats.org/officeDocument/2006/math" xmlns:v="urn:schemas-microsoft-com:vml" xmlns:wp14="http://schemas.microsoft.com/office/word/2010/wordprocessingDrawing" xmlns:wp="http://schemas.openxmlformats.org/drawingml/2006/wordprocessingDrawing" xmlns:w10="urn:schemas-microsoft-com:office:word" xmlns:w="http://schemas.openxmlformats.org/wordprocessingml/2006/main" xmlns:w14="http://schemas.microsoft.com/office/word/2010/wordml" xmlns:w15="http://schemas.microsoft.com/office/word/2012/wordml" xmlns:w16cid="http://schemas.microsoft.com/office/word/2016/wordml/cid" xmlns:w16se="http://schemas.microsoft.com/office/word/2015/wordml/symex" xmlns:wpg="http://schemas.microsoft.com/office/word/2010/wordprocessingGroup" xmlns:wpi="http://schemas.microsoft.com/office/word/2010/wordprocessingInk" xmlns:wne="http://schemas.microsoft.com/office/word/2006/wordml" xmlns:wps="http://schemas.microsoft.com/office/word/2010/wordprocessingShape" mc:Ignorable="w14 w15 w16se w16cid wp14">
+<w:document xmlns:wpc="http://schemas.microsoft.com/office/word/2010/wordprocessingCanvas" xmlns:mo="http://schemas.microsoft.com/office/mac/office/2008/main" xmlns:mc="http://schemas.openxmlformats.org/markup-compatibility/2006" xmlns:mv="urn:schemas-microsoft-com:mac:vml" xmlns:o="urn:schemas-microsoft-com:office:office" xmlns:r="http://schemas.openxmlformats.org/officeDocument/2006/relationships" xmlns:m="http://schemas.openxmlformats.org/officeDocument/2006/math" xmlns:v="urn:schemas-microsoft-com:vml" xmlns:wp14="http://schemas.microsoft.com/office/word/2010/wordprocessingDrawing" xmlns:wp="http://schemas.openxmlformats.org/drawingml/2006/wordprocessingDrawing" xmlns:w10="urn:schemas-microsoft-com:office:word" xmlns:w="http://schemas.openxmlformats.org/wordprocessingml/2006/main" xmlns:w14="http://schemas.microsoft.com/office/word/2010/wordml" xmlns:w15="http://schemas.microsoft.com/office/word/2012/wordml" xmlns:wpg="http://schemas.microsoft.com/office/word/2010/wordprocessingGroup" xmlns:wpi="http://schemas.microsoft.com/office/word/2010/wordprocessingInk" xmlns:wne="http://schemas.microsoft.com/office/word/2006/wordml" xmlns:wps="http://schemas.microsoft.com/office/word/2010/wordprocessingShape" mc:Ignorable="w14 w15 wp14">
   <w:body>
     <w:tbl>
       <w:tblPr>
@@ -200,6 +200,8 @@
               </w:rPr>
               <w:t>Alumno</w:t>
             </w:r>
+            <w:bookmarkStart w:id="0" w:name="_GoBack"/>
+            <w:bookmarkEnd w:id="0"/>
           </w:p>
         </w:tc>
       </w:tr>
@@ -248,13 +250,6 @@
                 <w:szCs w:val="24"/>
               </w:rPr>
             </w:pPr>
-            <w:r>
-              <w:rPr>
-                <w:rFonts w:ascii="Calibri" w:hAnsi="Calibri" w:cs="Calibri"/>
-                <w:color w:val="000000"/>
-              </w:rPr>
-              <w:t>Este caso de uso permite al docente visualizar sus actividades creadas</w:t>
-            </w:r>
           </w:p>
         </w:tc>
       </w:tr>
@@ -298,62 +293,11 @@
           </w:tcPr>
           <w:p>
             <w:pPr>
-              <w:pStyle w:val="NormalWeb"/>
-              <w:spacing w:before="0" w:beforeAutospacing="0" w:after="0" w:afterAutospacing="0"/>
-            </w:pPr>
-            <w:r>
-              <w:rPr>
-                <w:rFonts w:ascii="Calibri" w:hAnsi="Calibri" w:cs="Calibri"/>
-                <w:color w:val="000000"/>
-              </w:rPr>
-              <w:t>1.El docente elige la opción de ver sus actividades creadas</w:t>
-            </w:r>
-          </w:p>
-          <w:p>
-            <w:pPr>
-              <w:pStyle w:val="NormalWeb"/>
-              <w:spacing w:before="0" w:beforeAutospacing="0" w:after="0" w:afterAutospacing="0"/>
-            </w:pPr>
-            <w:r>
-              <w:rPr>
-                <w:rFonts w:ascii="Calibri" w:hAnsi="Calibri" w:cs="Calibri"/>
-                <w:color w:val="000000"/>
-              </w:rPr>
-              <w:t>2.El sistema realiza una búsqueda de las actividades relacionadas con el perfil del usuario</w:t>
-            </w:r>
-          </w:p>
-          <w:p>
-            <w:pPr>
-              <w:pStyle w:val="NormalWeb"/>
-              <w:spacing w:before="0" w:beforeAutospacing="0" w:after="0" w:afterAutospacing="0"/>
-            </w:pPr>
-            <w:r>
-              <w:rPr>
-                <w:rFonts w:ascii="Calibri" w:hAnsi="Calibri" w:cs="Calibri"/>
-                <w:color w:val="000000"/>
-              </w:rPr>
-              <w:t>3.El sistema devuelve un listado de las actividades creadas</w:t>
-            </w:r>
-          </w:p>
-          <w:p>
-            <w:pPr>
-              <w:pStyle w:val="NormalWeb"/>
-              <w:spacing w:before="0" w:beforeAutospacing="0" w:after="0" w:afterAutospacing="0"/>
-            </w:pPr>
-            <w:r>
-              <w:rPr>
-                <w:rFonts w:ascii="Calibri" w:hAnsi="Calibri" w:cs="Calibri"/>
-                <w:color w:val="000000"/>
-              </w:rPr>
-              <w:t>4.Termina el caso de uso</w:t>
-            </w:r>
-            <w:r>
-              <w:rPr>
-                <w:rFonts w:ascii="Calibri" w:hAnsi="Calibri" w:cs="Calibri"/>
-                <w:color w:val="000000"/>
-              </w:rPr>
-              <w:t>.</w:t>
-            </w:r>
+              <w:rPr>
+                <w:sz w:val="24"/>
+                <w:szCs w:val="24"/>
+              </w:rPr>
+            </w:pPr>
           </w:p>
         </w:tc>
       </w:tr>
@@ -402,20 +346,6 @@
                 <w:szCs w:val="24"/>
               </w:rPr>
             </w:pPr>
-            <w:r>
-              <w:rPr>
-                <w:rFonts w:ascii="Calibri" w:hAnsi="Calibri" w:cs="Calibri"/>
-                <w:color w:val="000000"/>
-              </w:rPr>
-              <w:t>1.El docente no tiene actividades creadas</w:t>
-            </w:r>
-            <w:r>
-              <w:rPr>
-                <w:rFonts w:ascii="Calibri" w:hAnsi="Calibri" w:cs="Calibri"/>
-                <w:color w:val="000000"/>
-              </w:rPr>
-              <w:t>.</w:t>
-            </w:r>
           </w:p>
         </w:tc>
       </w:tr>
@@ -471,37 +401,21 @@
               </w:rPr>
               <w:t>[PRE]</w:t>
             </w:r>
-            <w:r>
+          </w:p>
+          <w:p>
+            <w:pPr>
               <w:rPr>
                 <w:sz w:val="24"/>
                 <w:szCs w:val="24"/>
               </w:rPr>
-              <w:t xml:space="preserve"> El docente debe haber ingresado al sistema.</w:t>
-            </w:r>
-          </w:p>
-          <w:p>
-            <w:pPr>
+            </w:pPr>
+            <w:r>
               <w:rPr>
                 <w:sz w:val="24"/>
                 <w:szCs w:val="24"/>
               </w:rPr>
-            </w:pPr>
-            <w:r>
-              <w:rPr>
-                <w:sz w:val="24"/>
-                <w:szCs w:val="24"/>
-              </w:rPr>
               <w:t>[POST]</w:t>
             </w:r>
-            <w:r>
-              <w:rPr>
-                <w:sz w:val="24"/>
-                <w:szCs w:val="24"/>
-              </w:rPr>
-              <w:t xml:space="preserve"> Se muestra una lista de actividades creadas.</w:t>
-            </w:r>
-            <w:bookmarkStart w:id="0" w:name="_GoBack"/>
-            <w:bookmarkEnd w:id="0"/>
           </w:p>
         </w:tc>
       </w:tr>
@@ -614,7 +528,7 @@
 </file>
 
 <file path=word/styles.xml><?xml version="1.0" encoding="utf-8"?>
-<w:styles xmlns:mc="http://schemas.openxmlformats.org/markup-compatibility/2006" xmlns:r="http://schemas.openxmlformats.org/officeDocument/2006/relationships" xmlns:w="http://schemas.openxmlformats.org/wordprocessingml/2006/main" xmlns:w14="http://schemas.microsoft.com/office/word/2010/wordml" xmlns:w15="http://schemas.microsoft.com/office/word/2012/wordml" xmlns:w16cid="http://schemas.microsoft.com/office/word/2016/wordml/cid" xmlns:w16se="http://schemas.microsoft.com/office/word/2015/wordml/symex" mc:Ignorable="w14 w15 w16se w16cid">
+<w:styles xmlns:mc="http://schemas.openxmlformats.org/markup-compatibility/2006" xmlns:r="http://schemas.openxmlformats.org/officeDocument/2006/relationships" xmlns:w="http://schemas.openxmlformats.org/wordprocessingml/2006/main" xmlns:w14="http://schemas.microsoft.com/office/word/2010/wordml" xmlns:w15="http://schemas.microsoft.com/office/word/2012/wordml" mc:Ignorable="w14 w15">
   <w:docDefaults>
     <w:rPrDefault>
       <w:rPr>
@@ -630,7 +544,7 @@
       </w:pPr>
     </w:pPrDefault>
   </w:docDefaults>
-  <w:latentStyles w:defLockedState="0" w:defUIPriority="99" w:defSemiHidden="0" w:defUnhideWhenUsed="0" w:defQFormat="0" w:count="375">
+  <w:latentStyles w:defLockedState="0" w:defUIPriority="99" w:defSemiHidden="0" w:defUnhideWhenUsed="0" w:defQFormat="0" w:count="380">
     <w:lsdException w:name="Normal" w:uiPriority="0" w:qFormat="1"/>
     <w:lsdException w:name="heading 1" w:uiPriority="9" w:qFormat="1"/>
     <w:lsdException w:name="heading 2" w:semiHidden="1" w:uiPriority="9" w:unhideWhenUsed="1" w:qFormat="1"/>
@@ -1110,6 +1024,7 @@
       <w:spacing w:after="0" w:line="240" w:lineRule="auto"/>
     </w:pPr>
     <w:tblPr>
+      <w:tblInd w:w="0" w:type="dxa"/>
       <w:tblBorders>
         <w:top w:val="single" w:sz="4" w:space="0" w:color="auto"/>
         <w:left w:val="single" w:sz="4" w:space="0" w:color="auto"/>
@@ -1118,6 +1033,12 @@
         <w:insideH w:val="single" w:sz="4" w:space="0" w:color="auto"/>
         <w:insideV w:val="single" w:sz="4" w:space="0" w:color="auto"/>
       </w:tblBorders>
+      <w:tblCellMar>
+        <w:top w:w="0" w:type="dxa"/>
+        <w:left w:w="108" w:type="dxa"/>
+        <w:bottom w:w="0" w:type="dxa"/>
+        <w:right w:w="108" w:type="dxa"/>
+      </w:tblCellMar>
     </w:tblPr>
   </w:style>
   <w:style w:type="paragraph" w:styleId="Descripcin">
@@ -1178,22 +1099,6 @@
       <w:color w:val="1F3763" w:themeColor="accent1" w:themeShade="7F"/>
       <w:sz w:val="24"/>
       <w:szCs w:val="24"/>
-    </w:rPr>
-  </w:style>
-  <w:style w:type="paragraph" w:styleId="NormalWeb">
-    <w:name w:val="Normal (Web)"/>
-    <w:basedOn w:val="Normal"/>
-    <w:uiPriority w:val="99"/>
-    <w:unhideWhenUsed/>
-    <w:rsid w:val="0086436F"/>
-    <w:pPr>
-      <w:spacing w:before="100" w:beforeAutospacing="1" w:after="100" w:afterAutospacing="1" w:line="240" w:lineRule="auto"/>
-    </w:pPr>
-    <w:rPr>
-      <w:rFonts w:ascii="Times New Roman" w:eastAsia="Times New Roman" w:hAnsi="Times New Roman" w:cs="Times New Roman"/>
-      <w:sz w:val="24"/>
-      <w:szCs w:val="24"/>
-      <w:lang w:eastAsia="es-AR"/>
     </w:rPr>
   </w:style>
 </w:styles>
@@ -1499,7 +1404,7 @@
 </file>
 
 <file path=customXml/itemProps1.xml><?xml version="1.0" encoding="utf-8"?>
-<ds:datastoreItem xmlns:ds="http://schemas.openxmlformats.org/officeDocument/2006/customXml" ds:itemID="{DB482868-B4C7-46C3-96DC-140F2B10937E}">
+<ds:datastoreItem xmlns:ds="http://schemas.openxmlformats.org/officeDocument/2006/customXml" ds:itemID="{9588AC06-AA22-E347-8211-8A6085CEB2FA}">
   <ds:schemaRefs>
     <ds:schemaRef ds:uri="http://schemas.openxmlformats.org/officeDocument/2006/bibliography"/>
   </ds:schemaRefs>

--- a/diagramas/8.Listar actividades propias.docx
+++ b/diagramas/8.Listar actividades propias.docx
@@ -1,6 +1,6 @@
 
 <file path=word/document.xml><?xml version="1.0" encoding="utf-8"?>
-<w:document xmlns:wpc="http://schemas.microsoft.com/office/word/2010/wordprocessingCanvas" xmlns:mo="http://schemas.microsoft.com/office/mac/office/2008/main" xmlns:mc="http://schemas.openxmlformats.org/markup-compatibility/2006" xmlns:mv="urn:schemas-microsoft-com:mac:vml" xmlns:o="urn:schemas-microsoft-com:office:office" xmlns:r="http://schemas.openxmlformats.org/officeDocument/2006/relationships" xmlns:m="http://schemas.openxmlformats.org/officeDocument/2006/math" xmlns:v="urn:schemas-microsoft-com:vml" xmlns:wp14="http://schemas.microsoft.com/office/word/2010/wordprocessingDrawing" xmlns:wp="http://schemas.openxmlformats.org/drawingml/2006/wordprocessingDrawing" xmlns:w10="urn:schemas-microsoft-com:office:word" xmlns:w="http://schemas.openxmlformats.org/wordprocessingml/2006/main" xmlns:w14="http://schemas.microsoft.com/office/word/2010/wordml" xmlns:w15="http://schemas.microsoft.com/office/word/2012/wordml" xmlns:wpg="http://schemas.microsoft.com/office/word/2010/wordprocessingGroup" xmlns:wpi="http://schemas.microsoft.com/office/word/2010/wordprocessingInk" xmlns:wne="http://schemas.microsoft.com/office/word/2006/wordml" xmlns:wps="http://schemas.microsoft.com/office/word/2010/wordprocessingShape" mc:Ignorable="w14 w15 wp14">
+<w:document xmlns:wpc="http://schemas.microsoft.com/office/word/2010/wordprocessingCanvas" xmlns:cx="http://schemas.microsoft.com/office/drawing/2014/chartex" xmlns:cx1="http://schemas.microsoft.com/office/drawing/2015/9/8/chartex" xmlns:cx2="http://schemas.microsoft.com/office/drawing/2015/10/21/chartex" xmlns:cx3="http://schemas.microsoft.com/office/drawing/2016/5/9/chartex" xmlns:cx4="http://schemas.microsoft.com/office/drawing/2016/5/10/chartex" xmlns:cx5="http://schemas.microsoft.com/office/drawing/2016/5/11/chartex" xmlns:cx6="http://schemas.microsoft.com/office/drawing/2016/5/12/chartex" xmlns:cx7="http://schemas.microsoft.com/office/drawing/2016/5/13/chartex" xmlns:cx8="http://schemas.microsoft.com/office/drawing/2016/5/14/chartex" xmlns:mc="http://schemas.openxmlformats.org/markup-compatibility/2006" xmlns:aink="http://schemas.microsoft.com/office/drawing/2016/ink" xmlns:am3d="http://schemas.microsoft.com/office/drawing/2017/model3d" xmlns:o="urn:schemas-microsoft-com:office:office" xmlns:r="http://schemas.openxmlformats.org/officeDocument/2006/relationships" xmlns:m="http://schemas.openxmlformats.org/officeDocument/2006/math" xmlns:v="urn:schemas-microsoft-com:vml" xmlns:wp14="http://schemas.microsoft.com/office/word/2010/wordprocessingDrawing" xmlns:wp="http://schemas.openxmlformats.org/drawingml/2006/wordprocessingDrawing" xmlns:w10="urn:schemas-microsoft-com:office:word" xmlns:w="http://schemas.openxmlformats.org/wordprocessingml/2006/main" xmlns:w14="http://schemas.microsoft.com/office/word/2010/wordml" xmlns:w15="http://schemas.microsoft.com/office/word/2012/wordml" xmlns:w16cid="http://schemas.microsoft.com/office/word/2016/wordml/cid" xmlns:w16se="http://schemas.microsoft.com/office/word/2015/wordml/symex" xmlns:wpg="http://schemas.microsoft.com/office/word/2010/wordprocessingGroup" xmlns:wpi="http://schemas.microsoft.com/office/word/2010/wordprocessingInk" xmlns:wne="http://schemas.microsoft.com/office/word/2006/wordml" xmlns:wps="http://schemas.microsoft.com/office/word/2010/wordprocessingShape" mc:Ignorable="w14 w15 w16se w16cid wp14">
   <w:body>
     <w:tbl>
       <w:tblPr>
@@ -19,8 +19,8 @@
         <w:tblLook w:val="04A0" w:firstRow="1" w:lastRow="0" w:firstColumn="1" w:lastColumn="0" w:noHBand="0" w:noVBand="1"/>
       </w:tblPr>
       <w:tblGrid>
-        <w:gridCol w:w="4380"/>
-        <w:gridCol w:w="6520"/>
+        <w:gridCol w:w="5394"/>
+        <w:gridCol w:w="8012"/>
       </w:tblGrid>
       <w:tr>
         <w:trPr>
@@ -29,7 +29,7 @@
         </w:trPr>
         <w:tc>
           <w:tcPr>
-            <w:tcW w:w="4380" w:type="dxa"/>
+            <w:tcW w:w="6307" w:type="dxa"/>
             <w:shd w:val="clear" w:color="auto" w:fill="FFD597"/>
             <w:noWrap/>
             <w:vAlign w:val="center"/>
@@ -63,7 +63,7 @@
         </w:tc>
         <w:tc>
           <w:tcPr>
-            <w:tcW w:w="6520" w:type="dxa"/>
+            <w:tcW w:w="9388" w:type="dxa"/>
             <w:shd w:val="clear" w:color="auto" w:fill="FFD597"/>
             <w:noWrap/>
             <w:vAlign w:val="center"/>
@@ -82,6 +82,22 @@
               </w:rPr>
               <w:t>Listar</w:t>
             </w:r>
+            <w:r>
+              <w:rPr>
+                <w:sz w:val="24"/>
+                <w:szCs w:val="24"/>
+              </w:rPr>
+              <w:t xml:space="preserve"> actividad</w:t>
+            </w:r>
+            <w:r>
+              <w:rPr>
+                <w:sz w:val="24"/>
+                <w:szCs w:val="24"/>
+              </w:rPr>
+              <w:t>es propias</w:t>
+            </w:r>
+            <w:bookmarkStart w:id="0" w:name="_GoBack"/>
+            <w:bookmarkEnd w:id="0"/>
           </w:p>
         </w:tc>
       </w:tr>
@@ -92,7 +108,7 @@
         </w:trPr>
         <w:tc>
           <w:tcPr>
-            <w:tcW w:w="4380" w:type="dxa"/>
+            <w:tcW w:w="6307" w:type="dxa"/>
             <w:shd w:val="clear" w:color="auto" w:fill="FFD597"/>
             <w:noWrap/>
             <w:vAlign w:val="center"/>
@@ -118,7 +134,7 @@
         </w:tc>
         <w:tc>
           <w:tcPr>
-            <w:tcW w:w="6520" w:type="dxa"/>
+            <w:tcW w:w="9388" w:type="dxa"/>
             <w:shd w:val="clear" w:color="auto" w:fill="FFD597"/>
             <w:noWrap/>
             <w:vAlign w:val="center"/>
@@ -147,7 +163,7 @@
         </w:trPr>
         <w:tc>
           <w:tcPr>
-            <w:tcW w:w="4380" w:type="dxa"/>
+            <w:tcW w:w="6307" w:type="dxa"/>
             <w:shd w:val="clear" w:color="auto" w:fill="FFD597"/>
             <w:noWrap/>
             <w:vAlign w:val="center"/>
@@ -167,21 +183,13 @@
                 <w:sz w:val="36"/>
                 <w:szCs w:val="36"/>
               </w:rPr>
-              <w:t xml:space="preserve">Actor </w:t>
-            </w:r>
-            <w:r>
-              <w:rPr>
-                <w:b/>
-                <w:sz w:val="36"/>
-                <w:szCs w:val="36"/>
-              </w:rPr>
-              <w:t>secundario</w:t>
+              <w:t>Descripción breve</w:t>
             </w:r>
           </w:p>
         </w:tc>
         <w:tc>
           <w:tcPr>
-            <w:tcW w:w="6520" w:type="dxa"/>
+            <w:tcW w:w="9388" w:type="dxa"/>
             <w:shd w:val="clear" w:color="auto" w:fill="FFD597"/>
             <w:noWrap/>
             <w:vAlign w:val="center"/>
@@ -195,13 +203,11 @@
             </w:pPr>
             <w:r>
               <w:rPr>
-                <w:sz w:val="24"/>
-                <w:szCs w:val="24"/>
-              </w:rPr>
-              <w:t>Alumno</w:t>
-            </w:r>
-            <w:bookmarkStart w:id="0" w:name="_GoBack"/>
-            <w:bookmarkEnd w:id="0"/>
+                <w:rFonts w:ascii="Calibri" w:hAnsi="Calibri" w:cs="Calibri"/>
+                <w:color w:val="000000"/>
+              </w:rPr>
+              <w:t>Este caso de uso permite al docente visualizar sus actividades creadas.</w:t>
+            </w:r>
           </w:p>
         </w:tc>
       </w:tr>
@@ -212,7 +218,7 @@
         </w:trPr>
         <w:tc>
           <w:tcPr>
-            <w:tcW w:w="4380" w:type="dxa"/>
+            <w:tcW w:w="6307" w:type="dxa"/>
             <w:shd w:val="clear" w:color="auto" w:fill="FFD597"/>
             <w:noWrap/>
             <w:vAlign w:val="center"/>
@@ -232,24 +238,70 @@
                 <w:sz w:val="36"/>
                 <w:szCs w:val="36"/>
               </w:rPr>
-              <w:t>Descripción breve</w:t>
+              <w:t>Flujo básico</w:t>
             </w:r>
           </w:p>
         </w:tc>
         <w:tc>
           <w:tcPr>
-            <w:tcW w:w="6520" w:type="dxa"/>
+            <w:tcW w:w="9388" w:type="dxa"/>
             <w:shd w:val="clear" w:color="auto" w:fill="FFD597"/>
             <w:noWrap/>
             <w:vAlign w:val="center"/>
           </w:tcPr>
           <w:p>
             <w:pPr>
+              <w:pStyle w:val="NormalWeb"/>
+              <w:spacing w:before="0" w:beforeAutospacing="0" w:after="0" w:afterAutospacing="0"/>
+            </w:pPr>
+            <w:r>
+              <w:rPr>
+                <w:rFonts w:ascii="Calibri" w:hAnsi="Calibri" w:cs="Calibri"/>
+                <w:color w:val="000000"/>
+              </w:rPr>
+              <w:t>1.El docente elige la opción de ver sus actividades creadas.</w:t>
+            </w:r>
+          </w:p>
+          <w:p>
+            <w:pPr>
+              <w:pStyle w:val="NormalWeb"/>
+              <w:spacing w:before="0" w:beforeAutospacing="0" w:after="0" w:afterAutospacing="0"/>
+            </w:pPr>
+            <w:r>
+              <w:rPr>
+                <w:rFonts w:ascii="Calibri" w:hAnsi="Calibri" w:cs="Calibri"/>
+                <w:color w:val="000000"/>
+              </w:rPr>
+              <w:t>2.El sistema realiza una búsqueda de las actividades relacionadas con el perfil del usuario.</w:t>
+            </w:r>
+          </w:p>
+          <w:p>
+            <w:pPr>
+              <w:pStyle w:val="NormalWeb"/>
+              <w:spacing w:before="0" w:beforeAutospacing="0" w:after="0" w:afterAutospacing="0"/>
+            </w:pPr>
+            <w:r>
+              <w:rPr>
+                <w:rFonts w:ascii="Calibri" w:hAnsi="Calibri" w:cs="Calibri"/>
+                <w:color w:val="000000"/>
+              </w:rPr>
+              <w:t>3.El sistema devuelve un listado de las actividades creadas.</w:t>
+            </w:r>
+          </w:p>
+          <w:p>
+            <w:pPr>
               <w:rPr>
                 <w:sz w:val="24"/>
                 <w:szCs w:val="24"/>
               </w:rPr>
             </w:pPr>
+            <w:r>
+              <w:rPr>
+                <w:rFonts w:ascii="Calibri" w:hAnsi="Calibri" w:cs="Calibri"/>
+                <w:color w:val="000000"/>
+              </w:rPr>
+              <w:t>4.Termina el caso de uso.</w:t>
+            </w:r>
           </w:p>
         </w:tc>
       </w:tr>
@@ -260,7 +312,7 @@
         </w:trPr>
         <w:tc>
           <w:tcPr>
-            <w:tcW w:w="4380" w:type="dxa"/>
+            <w:tcW w:w="6307" w:type="dxa"/>
             <w:shd w:val="clear" w:color="auto" w:fill="FFD597"/>
             <w:noWrap/>
             <w:vAlign w:val="center"/>
@@ -280,13 +332,13 @@
                 <w:sz w:val="36"/>
                 <w:szCs w:val="36"/>
               </w:rPr>
-              <w:t>Flujo básico</w:t>
+              <w:t>Flujo alternativo</w:t>
             </w:r>
           </w:p>
         </w:tc>
         <w:tc>
           <w:tcPr>
-            <w:tcW w:w="6520" w:type="dxa"/>
+            <w:tcW w:w="9388" w:type="dxa"/>
             <w:shd w:val="clear" w:color="auto" w:fill="FFD597"/>
             <w:noWrap/>
             <w:vAlign w:val="center"/>
@@ -298,6 +350,13 @@
                 <w:szCs w:val="24"/>
               </w:rPr>
             </w:pPr>
+            <w:r>
+              <w:rPr>
+                <w:rFonts w:ascii="Calibri" w:hAnsi="Calibri" w:cs="Calibri"/>
+                <w:color w:val="000000"/>
+              </w:rPr>
+              <w:t>1.El docente no posee actividades creadas.</w:t>
+            </w:r>
           </w:p>
         </w:tc>
       </w:tr>
@@ -308,7 +367,7 @@
         </w:trPr>
         <w:tc>
           <w:tcPr>
-            <w:tcW w:w="4380" w:type="dxa"/>
+            <w:tcW w:w="6307" w:type="dxa"/>
             <w:shd w:val="clear" w:color="auto" w:fill="FFD597"/>
             <w:noWrap/>
             <w:vAlign w:val="center"/>
@@ -328,13 +387,13 @@
                 <w:sz w:val="36"/>
                 <w:szCs w:val="36"/>
               </w:rPr>
-              <w:t>Flujo alternativo</w:t>
+              <w:t>Pre y post condiciones</w:t>
             </w:r>
           </w:p>
         </w:tc>
         <w:tc>
           <w:tcPr>
-            <w:tcW w:w="6520" w:type="dxa"/>
+            <w:tcW w:w="9388" w:type="dxa"/>
             <w:shd w:val="clear" w:color="auto" w:fill="FFD597"/>
             <w:noWrap/>
             <w:vAlign w:val="center"/>
@@ -346,172 +405,28 @@
                 <w:szCs w:val="24"/>
               </w:rPr>
             </w:pPr>
-          </w:p>
-        </w:tc>
-      </w:tr>
-      <w:tr>
-        <w:trPr>
-          <w:trHeight w:val="680"/>
-          <w:jc w:val="center"/>
-        </w:trPr>
-        <w:tc>
-          <w:tcPr>
-            <w:tcW w:w="4380" w:type="dxa"/>
-            <w:shd w:val="clear" w:color="auto" w:fill="FFD597"/>
-            <w:noWrap/>
-            <w:vAlign w:val="center"/>
-          </w:tcPr>
-          <w:p>
-            <w:pPr>
-              <w:jc w:val="center"/>
-              <w:rPr>
-                <w:b/>
-                <w:sz w:val="36"/>
-                <w:szCs w:val="36"/>
-              </w:rPr>
-            </w:pPr>
-            <w:r>
-              <w:rPr>
-                <w:b/>
-                <w:sz w:val="36"/>
-                <w:szCs w:val="36"/>
-              </w:rPr>
-              <w:t>Pre y post condiciones</w:t>
-            </w:r>
-          </w:p>
-        </w:tc>
-        <w:tc>
-          <w:tcPr>
-            <w:tcW w:w="6520" w:type="dxa"/>
-            <w:shd w:val="clear" w:color="auto" w:fill="FFD597"/>
-            <w:noWrap/>
-            <w:vAlign w:val="center"/>
-          </w:tcPr>
-          <w:p>
-            <w:pPr>
+            <w:r>
               <w:rPr>
                 <w:sz w:val="24"/>
                 <w:szCs w:val="24"/>
               </w:rPr>
-            </w:pPr>
-            <w:r>
+              <w:t>[PRE] El docente debe haber ingresado al sistema.</w:t>
+            </w:r>
+          </w:p>
+          <w:p>
+            <w:pPr>
               <w:rPr>
                 <w:sz w:val="24"/>
                 <w:szCs w:val="24"/>
               </w:rPr>
-              <w:t>[PRE]</w:t>
-            </w:r>
-          </w:p>
-          <w:p>
-            <w:pPr>
+            </w:pPr>
+            <w:r>
               <w:rPr>
                 <w:sz w:val="24"/>
                 <w:szCs w:val="24"/>
               </w:rPr>
-            </w:pPr>
-            <w:r>
-              <w:rPr>
-                <w:sz w:val="24"/>
-                <w:szCs w:val="24"/>
-              </w:rPr>
-              <w:t>[POST]</w:t>
-            </w:r>
-          </w:p>
-        </w:tc>
-      </w:tr>
-      <w:tr>
-        <w:trPr>
-          <w:trHeight w:val="680"/>
-          <w:jc w:val="center"/>
-        </w:trPr>
-        <w:tc>
-          <w:tcPr>
-            <w:tcW w:w="4380" w:type="dxa"/>
-            <w:shd w:val="clear" w:color="auto" w:fill="FFD597"/>
-            <w:noWrap/>
-            <w:vAlign w:val="center"/>
-          </w:tcPr>
-          <w:p>
-            <w:pPr>
-              <w:jc w:val="center"/>
-              <w:rPr>
-                <w:b/>
-                <w:sz w:val="36"/>
-                <w:szCs w:val="36"/>
-              </w:rPr>
-            </w:pPr>
-            <w:r>
-              <w:rPr>
-                <w:b/>
-                <w:sz w:val="36"/>
-                <w:szCs w:val="36"/>
-              </w:rPr>
-              <w:t>Casos de uso extendidos</w:t>
-            </w:r>
-          </w:p>
-        </w:tc>
-        <w:tc>
-          <w:tcPr>
-            <w:tcW w:w="6520" w:type="dxa"/>
-            <w:shd w:val="clear" w:color="auto" w:fill="FFD597"/>
-            <w:noWrap/>
-            <w:vAlign w:val="center"/>
-          </w:tcPr>
-          <w:p>
-            <w:pPr>
-              <w:rPr>
-                <w:sz w:val="24"/>
-                <w:szCs w:val="24"/>
-              </w:rPr>
-            </w:pPr>
-          </w:p>
-        </w:tc>
-      </w:tr>
-      <w:tr>
-        <w:trPr>
-          <w:trHeight w:val="680"/>
-          <w:jc w:val="center"/>
-        </w:trPr>
-        <w:tc>
-          <w:tcPr>
-            <w:tcW w:w="4380" w:type="dxa"/>
-            <w:shd w:val="clear" w:color="auto" w:fill="FFD597"/>
-            <w:noWrap/>
-            <w:vAlign w:val="center"/>
-          </w:tcPr>
-          <w:p>
-            <w:pPr>
-              <w:jc w:val="center"/>
-              <w:rPr>
-                <w:b/>
-                <w:sz w:val="36"/>
-                <w:szCs w:val="36"/>
-              </w:rPr>
-            </w:pPr>
-            <w:r>
-              <w:rPr>
-                <w:b/>
-                <w:sz w:val="36"/>
-                <w:szCs w:val="36"/>
-              </w:rPr>
-              <w:t>Casos de usos incluidos</w:t>
-            </w:r>
-          </w:p>
-        </w:tc>
-        <w:tc>
-          <w:tcPr>
-            <w:tcW w:w="6520" w:type="dxa"/>
-            <w:shd w:val="clear" w:color="auto" w:fill="FFD597"/>
-            <w:noWrap/>
-            <w:vAlign w:val="center"/>
-          </w:tcPr>
-          <w:p>
-            <w:pPr>
-              <w:rPr>
-                <w:sz w:val="24"/>
-                <w:szCs w:val="24"/>
-              </w:rPr>
-            </w:pPr>
+              <w:t>[POST] Se muestra una lista de actividades creadas.</w:t>
+            </w:r>
           </w:p>
         </w:tc>
       </w:tr>
@@ -528,7 +443,7 @@
 </file>
 
 <file path=word/styles.xml><?xml version="1.0" encoding="utf-8"?>
-<w:styles xmlns:mc="http://schemas.openxmlformats.org/markup-compatibility/2006" xmlns:r="http://schemas.openxmlformats.org/officeDocument/2006/relationships" xmlns:w="http://schemas.openxmlformats.org/wordprocessingml/2006/main" xmlns:w14="http://schemas.microsoft.com/office/word/2010/wordml" xmlns:w15="http://schemas.microsoft.com/office/word/2012/wordml" mc:Ignorable="w14 w15">
+<w:styles xmlns:mc="http://schemas.openxmlformats.org/markup-compatibility/2006" xmlns:r="http://schemas.openxmlformats.org/officeDocument/2006/relationships" xmlns:w="http://schemas.openxmlformats.org/wordprocessingml/2006/main" xmlns:w14="http://schemas.microsoft.com/office/word/2010/wordml" xmlns:w15="http://schemas.microsoft.com/office/word/2012/wordml" xmlns:w16cid="http://schemas.microsoft.com/office/word/2016/wordml/cid" xmlns:w16se="http://schemas.microsoft.com/office/word/2015/wordml/symex" mc:Ignorable="w14 w15 w16se w16cid">
   <w:docDefaults>
     <w:rPrDefault>
       <w:rPr>
@@ -544,7 +459,7 @@
       </w:pPr>
     </w:pPrDefault>
   </w:docDefaults>
-  <w:latentStyles w:defLockedState="0" w:defUIPriority="99" w:defSemiHidden="0" w:defUnhideWhenUsed="0" w:defQFormat="0" w:count="380">
+  <w:latentStyles w:defLockedState="0" w:defUIPriority="99" w:defSemiHidden="0" w:defUnhideWhenUsed="0" w:defQFormat="0" w:count="375">
     <w:lsdException w:name="Normal" w:uiPriority="0" w:qFormat="1"/>
     <w:lsdException w:name="heading 1" w:uiPriority="9" w:qFormat="1"/>
     <w:lsdException w:name="heading 2" w:semiHidden="1" w:uiPriority="9" w:unhideWhenUsed="1" w:qFormat="1"/>
@@ -1024,7 +939,6 @@
       <w:spacing w:after="0" w:line="240" w:lineRule="auto"/>
     </w:pPr>
     <w:tblPr>
-      <w:tblInd w:w="0" w:type="dxa"/>
       <w:tblBorders>
         <w:top w:val="single" w:sz="4" w:space="0" w:color="auto"/>
         <w:left w:val="single" w:sz="4" w:space="0" w:color="auto"/>
@@ -1033,12 +947,6 @@
         <w:insideH w:val="single" w:sz="4" w:space="0" w:color="auto"/>
         <w:insideV w:val="single" w:sz="4" w:space="0" w:color="auto"/>
       </w:tblBorders>
-      <w:tblCellMar>
-        <w:top w:w="0" w:type="dxa"/>
-        <w:left w:w="108" w:type="dxa"/>
-        <w:bottom w:w="0" w:type="dxa"/>
-        <w:right w:w="108" w:type="dxa"/>
-      </w:tblCellMar>
     </w:tblPr>
   </w:style>
   <w:style w:type="paragraph" w:styleId="Descripcin">
@@ -1099,6 +1007,22 @@
       <w:color w:val="1F3763" w:themeColor="accent1" w:themeShade="7F"/>
       <w:sz w:val="24"/>
       <w:szCs w:val="24"/>
+    </w:rPr>
+  </w:style>
+  <w:style w:type="paragraph" w:styleId="NormalWeb">
+    <w:name w:val="Normal (Web)"/>
+    <w:basedOn w:val="Normal"/>
+    <w:uiPriority w:val="99"/>
+    <w:unhideWhenUsed/>
+    <w:rsid w:val="00F50356"/>
+    <w:pPr>
+      <w:spacing w:before="100" w:beforeAutospacing="1" w:after="100" w:afterAutospacing="1" w:line="240" w:lineRule="auto"/>
+    </w:pPr>
+    <w:rPr>
+      <w:rFonts w:ascii="Times New Roman" w:eastAsia="Times New Roman" w:hAnsi="Times New Roman" w:cs="Times New Roman"/>
+      <w:sz w:val="24"/>
+      <w:szCs w:val="24"/>
+      <w:lang w:eastAsia="es-AR"/>
     </w:rPr>
   </w:style>
 </w:styles>
@@ -1404,7 +1328,7 @@
 </file>
 
 <file path=customXml/itemProps1.xml><?xml version="1.0" encoding="utf-8"?>
-<ds:datastoreItem xmlns:ds="http://schemas.openxmlformats.org/officeDocument/2006/customXml" ds:itemID="{9588AC06-AA22-E347-8211-8A6085CEB2FA}">
+<ds:datastoreItem xmlns:ds="http://schemas.openxmlformats.org/officeDocument/2006/customXml" ds:itemID="{EA4A92B4-D5E7-469A-987B-6406B95BDF5C}">
   <ds:schemaRefs>
     <ds:schemaRef ds:uri="http://schemas.openxmlformats.org/officeDocument/2006/bibliography"/>
   </ds:schemaRefs>
